--- a/KIP/3 курс ПКС/Практика /ТерВерМатСтат/ИндЗад2_ЗайцевРубинов3ПКС116.docx
+++ b/KIP/3 курс ПКС/Практика /ТерВерМатСтат/ИндЗад2_ЗайцевРубинов3ПКС116.docx
@@ -9775,6 +9775,7 @@
         <w:rPr>
           <w:sz w:val="28"/>
           <w:szCs w:val="28"/>
+          <w:lang w:val="en-US"/>
         </w:rPr>
       </w:pPr>
       <w:r>
